--- a/Project_Draft.docx
+++ b/Project_Draft.docx
@@ -754,7 +754,16 @@
         <w:t>will</w:t>
       </w:r>
       <w:r>
-        <w:t xml:space="preserve"> use Google cloud environment for more extensive training, testing and ablation studies.</w:t>
+        <w:t xml:space="preserve"> use Google cloud environment for more extensive training, testing </w:t>
+      </w:r>
+      <w:r>
+        <w:t>(including hyper-parameter testing)</w:t>
+      </w:r>
+      <w:r>
+        <w:t xml:space="preserve"> </w:t>
+      </w:r>
+      <w:r>
+        <w:t>and ablation studies.</w:t>
       </w:r>
       <w:r>
         <w:t xml:space="preserve"> As part of ablation, we plan to use the medical code embedding without ontology as input, with/without pre-training and compare the performance</w:t>
@@ -815,10 +824,28 @@
         <w:t xml:space="preserve"> </w:t>
       </w:r>
       <w:r>
+        <w:t xml:space="preserve">With just 1 epoch we </w:t>
+      </w:r>
+      <w:r>
+        <w:t>cannot</w:t>
+      </w:r>
+      <w:r>
+        <w:t xml:space="preserve"> draw any conclusions on the result.</w:t>
+      </w:r>
+      <w:r>
+        <w:t xml:space="preserve"> </w:t>
+      </w:r>
+      <w:r>
         <w:t xml:space="preserve">Because of the hardware limitations on our local machines, we will </w:t>
       </w:r>
       <w:r>
-        <w:t>use Google cloud environment for extensive training, testing and ablation studies.</w:t>
+        <w:t xml:space="preserve">use Google cloud environment for extensive training, testing </w:t>
+      </w:r>
+      <w:r>
+        <w:t xml:space="preserve">(including hyper-parameter testing) </w:t>
+      </w:r>
+      <w:r>
+        <w:t>and ablation studies.</w:t>
       </w:r>
       <w:r>
         <w:t xml:space="preserve"> </w:t>
@@ -927,7 +954,25 @@
         <w:t xml:space="preserve">we </w:t>
       </w:r>
       <w:r>
-        <w:t xml:space="preserve">were able to run the base line and newly implemented code on our local machines for 1 epoch </w:t>
+        <w:t xml:space="preserve">were able to run the </w:t>
+      </w:r>
+      <w:r>
+        <w:t xml:space="preserve">G-BERT </w:t>
+      </w:r>
+      <w:r>
+        <w:t>base line</w:t>
+      </w:r>
+      <w:r>
+        <w:t xml:space="preserve"> (GAT)</w:t>
+      </w:r>
+      <w:r>
+        <w:t xml:space="preserve"> and newly implemented code </w:t>
+      </w:r>
+      <w:r>
+        <w:t xml:space="preserve">(GATv2) </w:t>
+      </w:r>
+      <w:r>
+        <w:t xml:space="preserve">on our local machines for 1 epoch </w:t>
       </w:r>
       <w:r>
         <w:t xml:space="preserve">using MIMIC-III synthetic dataset </w:t>
@@ -948,18 +993,32 @@
         <w:t>s</w:t>
       </w:r>
       <w:r>
-        <w:t xml:space="preserve"> on our local machines, we will use Google cloud environment for more extensive training</w:t>
+        <w:t xml:space="preserve"> on our local machines, we will use Google cloud environment for more </w:t>
+      </w:r>
+      <w:r>
+        <w:lastRenderedPageBreak/>
+        <w:t>extensive training</w:t>
       </w:r>
       <w:r>
         <w:t xml:space="preserve"> and </w:t>
       </w:r>
       <w:r>
-        <w:t>testing and then compare the results to draw final conclusion.</w:t>
-      </w:r>
-    </w:p>
-    <w:p>
-      <w:r>
-        <w:lastRenderedPageBreak/>
+        <w:t xml:space="preserve">testing </w:t>
+      </w:r>
+      <w:r>
+        <w:t>(including hyper-parameter testing)</w:t>
+      </w:r>
+      <w:r>
+        <w:t xml:space="preserve"> </w:t>
+      </w:r>
+      <w:r>
+        <w:t>and then compare the results to draw final conclusion.</w:t>
+      </w:r>
+    </w:p>
+    <w:p/>
+    <w:p/>
+    <w:p>
+      <w:r>
         <w:t>References</w:t>
       </w:r>
     </w:p>
